--- a/C++_Implementation.docx
+++ b/C++_Implementation.docx
@@ -17,8 +17,6 @@
         </w:rPr>
         <w:t>V) C++ Code Implementation</w:t>
       </w:r>
-      <w:bookmarkStart w:id="0" w:name="_GoBack"/>
-      <w:bookmarkEnd w:id="0"/>
     </w:p>
     <w:p>
       <w:r>
@@ -74,7 +72,7 @@
             <o:lock v:ext="edit" aspectratio="t"/>
           </v:shapetype>
           <v:shape id="_x0000_i1025" type="#_x0000_t75" style="width:468pt;height:33.75pt">
-            <v:imagedata r:id="rId4" o:title="ss+(2015-11-23+at+08.59.43)"/>
+            <v:imagedata r:id="rId4" o:title="ss+(2015-11-23+at+08.59"/>
           </v:shape>
         </w:pict>
       </w:r>
@@ -131,7 +129,12 @@
         <w:t xml:space="preserve"> class</w:t>
       </w:r>
       <w:r>
-        <w:t xml:space="preserve"> that returns every attribute</w:t>
+        <w:t xml:space="preserve"> that returns every attribut</w:t>
+      </w:r>
+      <w:bookmarkStart w:id="0" w:name="_GoBack"/>
+      <w:bookmarkEnd w:id="0"/>
+      <w:r>
+        <w:t>e</w:t>
       </w:r>
       <w:r>
         <w:t xml:space="preserve"> from the Grants row.</w:t>
@@ -139,9 +142,11 @@
       <w:r>
         <w:t xml:space="preserve"> </w:t>
       </w:r>
-      <w:r>
-        <w:br/>
-      </w:r>
+    </w:p>
+    <w:p>
+      <w:pPr>
+        <w:jc w:val="center"/>
+      </w:pPr>
       <w:r>
         <w:br/>
       </w:r>
@@ -151,9 +156,9 @@
         </w:rPr>
         <w:drawing>
           <wp:inline distT="0" distB="0" distL="0" distR="0">
-            <wp:extent cx="5724525" cy="1532044"/>
-            <wp:effectExtent l="0" t="0" r="0" b="0"/>
-            <wp:docPr id="1" name="Picture 1" descr="C:\Users\PJWS-Laptop\AppData\Local\Microsoft\Windows\INetCache\Content.Word\ss+(2015-11-23+at+09.00.30).png"/>
+            <wp:extent cx="4905375" cy="2628900"/>
+            <wp:effectExtent l="0" t="0" r="9525" b="0"/>
+            <wp:docPr id="2" name="Picture 2" descr="ss+(2015-11-23+at+09.18.58)"/>
             <wp:cNvGraphicFramePr>
               <a:graphicFrameLocks xmlns:a="http://schemas.openxmlformats.org/drawingml/2006/main" noChangeAspect="1"/>
             </wp:cNvGraphicFramePr>
@@ -161,7 +166,7 @@
               <a:graphicData uri="http://schemas.openxmlformats.org/drawingml/2006/picture">
                 <pic:pic xmlns:pic="http://schemas.openxmlformats.org/drawingml/2006/picture">
                   <pic:nvPicPr>
-                    <pic:cNvPr id="0" name="Picture 14" descr="C:\Users\PJWS-Laptop\AppData\Local\Microsoft\Windows\INetCache\Content.Word\ss+(2015-11-23+at+09.00.30).png"/>
+                    <pic:cNvPr id="0" name="Picture 4" descr="ss+(2015-11-23+at+09.18.58)"/>
                     <pic:cNvPicPr>
                       <a:picLocks noChangeAspect="1" noChangeArrowheads="1"/>
                     </pic:cNvPicPr>
@@ -182,7 +187,7 @@
                   <pic:spPr bwMode="auto">
                     <a:xfrm>
                       <a:off x="0" y="0"/>
-                      <a:ext cx="5762312" cy="1542157"/>
+                      <a:ext cx="4905375" cy="2628900"/>
                     </a:xfrm>
                     <a:prstGeom prst="rect">
                       <a:avLst/>
@@ -230,15 +235,31 @@
           <w:color w:val="0070C0"/>
           <w:sz w:val="18"/>
         </w:rPr>
-        <w:t>: Lines 1</w:t>
-      </w:r>
-      <w:r>
-        <w:rPr>
-          <w:i/>
-          <w:color w:val="0070C0"/>
-          <w:sz w:val="18"/>
-        </w:rPr>
-        <w:t>68-177</w:t>
+        <w:t xml:space="preserve">: </w:t>
+      </w:r>
+      <w:r>
+        <w:rPr>
+          <w:i/>
+          <w:color w:val="0070C0"/>
+          <w:sz w:val="18"/>
+        </w:rPr>
+        <w:t xml:space="preserve">buildRow function: </w:t>
+      </w:r>
+      <w:r>
+        <w:rPr>
+          <w:i/>
+          <w:color w:val="0070C0"/>
+          <w:sz w:val="18"/>
+        </w:rPr>
+        <w:t>Lines 1</w:t>
+      </w:r>
+      <w:r>
+        <w:rPr>
+          <w:i/>
+          <w:color w:val="0070C0"/>
+          <w:sz w:val="18"/>
+        </w:rPr>
+        <w:t>8-35</w:t>
       </w:r>
       <w:r>
         <w:rPr>
@@ -254,26 +275,32 @@
           <w:color w:val="0070C0"/>
           <w:sz w:val="18"/>
         </w:rPr>
-        <w:t>Director.</w:t>
-      </w:r>
-      <w:r>
-        <w:rPr>
-          <w:i/>
-          <w:color w:val="0070C0"/>
-          <w:sz w:val="18"/>
-        </w:rPr>
-        <w:t>cpp</w:t>
+        <w:t>GrantRowBuilder</w:t>
+      </w:r>
+      <w:r>
+        <w:rPr>
+          <w:i/>
+          <w:color w:val="0070C0"/>
+          <w:sz w:val="18"/>
+        </w:rPr>
+        <w:t>.cpp</w:t>
       </w:r>
     </w:p>
     <w:p>
       <w:r>
-        <w:t xml:space="preserve">Once a row is built, it is </w:t>
-      </w:r>
-      <w:r>
-        <w:t xml:space="preserve">then </w:t>
-      </w:r>
-      <w:r>
-        <w:t>stored in the multimap.</w:t>
+        <w:t>Once a</w:t>
+      </w:r>
+      <w:r>
+        <w:t xml:space="preserve"> row is built, it is then inserted</w:t>
+      </w:r>
+      <w:r>
+        <w:t xml:space="preserve"> in</w:t>
+      </w:r>
+      <w:r>
+        <w:t>to</w:t>
+      </w:r>
+      <w:r>
+        <w:t xml:space="preserve"> the multimap.</w:t>
       </w:r>
       <w:r>
         <w:br/>
@@ -283,8 +310,8 @@
       </w:r>
       <w:r>
         <w:pict>
-          <v:shape id="_x0000_i1026" type="#_x0000_t75" style="width:386.25pt;height:207pt">
-            <v:imagedata r:id="rId6" o:title="ss+(2015-11-23+at+09.18.58)"/>
+          <v:shape id="_x0000_i1026" type="#_x0000_t75" style="width:468pt;height:51pt">
+            <v:imagedata r:id="rId6" o:title="ss+(2015-11-23+at+09.54.23)"/>
           </v:shape>
         </w:pict>
       </w:r>
@@ -328,55 +355,7 @@
           <w:color w:val="0070C0"/>
           <w:sz w:val="18"/>
         </w:rPr>
-        <w:t xml:space="preserve">buildRow function: </w:t>
-      </w:r>
-      <w:r>
-        <w:rPr>
-          <w:i/>
-          <w:color w:val="0070C0"/>
-          <w:sz w:val="18"/>
-        </w:rPr>
-        <w:t>Lines 1</w:t>
-      </w:r>
-      <w:r>
-        <w:rPr>
-          <w:i/>
-          <w:color w:val="0070C0"/>
-          <w:sz w:val="18"/>
-        </w:rPr>
-        <w:t>8-</w:t>
-      </w:r>
-      <w:r>
-        <w:rPr>
-          <w:i/>
-          <w:color w:val="0070C0"/>
-          <w:sz w:val="18"/>
-        </w:rPr>
-        <w:t>35</w:t>
-      </w:r>
-      <w:r>
-        <w:rPr>
-          <w:i/>
-          <w:color w:val="0070C0"/>
-          <w:sz w:val="18"/>
-        </w:rPr>
-        <w:t xml:space="preserve"> of </w:t>
-      </w:r>
-      <w:r>
-        <w:rPr>
-          <w:i/>
-          <w:color w:val="0070C0"/>
-          <w:sz w:val="18"/>
-        </w:rPr>
-        <w:t>GrantRowBuilder</w:t>
-      </w:r>
-      <w:r>
-        <w:rPr>
-          <w:i/>
-          <w:color w:val="0070C0"/>
-          <w:sz w:val="18"/>
-        </w:rPr>
-        <w:t>.cpp</w:t>
+        <w:t>Lines 172 – 175 of Director.cpp</w:t>
       </w:r>
     </w:p>
     <w:sectPr>
